--- a/E/A_Vocabulary_of_the_Shanghai_Dialect-images-33.docx
+++ b/E/A_Vocabulary_of_the_Shanghai_Dialect-images-33.docx
@@ -1144,7 +1144,25 @@
                 <w:szCs w:val="24"/>
                 <w:lang w:eastAsia="zh-CN"/>
               </w:rPr>
-              <w:t>缸店</w:t>
+              <w:t>缸</w:t>
+            </w:r>
+            <w:r>
+              <w:rPr>
+                <w:rFonts w:ascii="Times New Roman" w:eastAsia="SimSun" w:hAnsi="Times New Roman" w:cs="Times New Roman" w:hint="eastAsia"/>
+                <w:sz w:val="24"/>
+                <w:szCs w:val="24"/>
+                <w:lang w:eastAsia="zh-CN"/>
+              </w:rPr>
+              <w:t>甏</w:t>
+            </w:r>
+            <w:r>
+              <w:rPr>
+                <w:rFonts w:ascii="Times New Roman" w:eastAsia="SimSun" w:hAnsi="Times New Roman" w:cs="Times New Roman"/>
+                <w:sz w:val="24"/>
+                <w:szCs w:val="24"/>
+                <w:lang w:eastAsia="zh-CN"/>
+              </w:rPr>
+              <w:t>店</w:t>
             </w:r>
             <w:r>
               <w:rPr>
@@ -2645,9 +2663,17 @@
                 <w:rFonts w:ascii="Times New Roman" w:eastAsia="SimSun" w:hAnsi="Times New Roman" w:cs="Times New Roman"/>
                 <w:sz w:val="24"/>
                 <w:szCs w:val="24"/>
+              </w:rPr>
+              <w:t>vû’ ‘t’í.</w:t>
+            </w:r>
+            <w:r>
+              <w:rPr>
+                <w:rFonts w:ascii="Times New Roman" w:eastAsia="SimSun" w:hAnsi="Times New Roman" w:cs="Times New Roman"/>
+                <w:sz w:val="24"/>
+                <w:szCs w:val="24"/>
                 <w:u w:val="single"/>
               </w:rPr>
-              <w:t xml:space="preserve">vû’ ‘t’í. </w:t>
+              <w:t xml:space="preserve"> </w:t>
             </w:r>
           </w:p>
         </w:tc>
@@ -5772,7 +5798,6 @@
   <w:style w:type="character" w:default="1" w:styleId="DefaultParagraphFont">
     <w:name w:val="Default Paragraph Font"/>
     <w:uiPriority w:val="1"/>
-    <w:semiHidden/>
     <w:unhideWhenUsed/>
   </w:style>
   <w:style w:type="table" w:default="1" w:styleId="TableNormal">
